--- a/portfolio/resume.docx
+++ b/portfolio/resume.docx
@@ -22,7 +22,7 @@
             <wp:cNvGraphicFramePr/>
             <a:graphic xmlns:a="http://schemas.openxmlformats.org/drawingml/2006/main">
               <a:graphicData uri="http://schemas.openxmlformats.org/drawingml/2006/diagram">
-                <dgm:relIds xmlns:dgm="http://schemas.openxmlformats.org/drawingml/2006/diagram" xmlns:r="http://schemas.openxmlformats.org/officeDocument/2006/relationships" r:dm="rId4" r:lo="rId5" r:qs="rId6" r:cs="rId7"/>
+                <dgm:relIds xmlns:dgm="http://schemas.openxmlformats.org/drawingml/2006/diagram" xmlns:r="http://schemas.openxmlformats.org/officeDocument/2006/relationships" r:dm="rId5" r:lo="rId6" r:qs="rId7" r:cs="rId8"/>
               </a:graphicData>
             </a:graphic>
           </wp:inline>
@@ -75,6 +75,7 @@
       <w:pPr>
         <w:spacing w:after="0"/>
         <w:ind w:left="426"/>
+        <w:jc w:val="both"/>
         <w:rPr>
           <w:rFonts w:ascii="Times New Roman" w:hAnsi="Times New Roman" w:cs="Times New Roman"/>
           <w:b/>
@@ -87,28 +88,15 @@
           <w:b/>
           <w:lang w:val="en-US"/>
         </w:rPr>
-        <w:t>Magister</w:t>
-      </w:r>
-    </w:p>
-    <w:p>
-      <w:pPr>
-        <w:spacing w:after="0"/>
-        <w:ind w:left="426"/>
-        <w:rPr>
-          <w:rFonts w:ascii="Times New Roman" w:hAnsi="Times New Roman" w:cs="Times New Roman"/>
-          <w:sz w:val="24"/>
-          <w:szCs w:val="24"/>
-          <w:lang w:val="en-US"/>
-        </w:rPr>
-      </w:pPr>
-      <w:r>
-        <w:rPr>
-          <w:rFonts w:ascii="Times New Roman" w:hAnsi="Times New Roman" w:cs="Times New Roman"/>
-          <w:sz w:val="24"/>
-          <w:szCs w:val="24"/>
-          <w:lang w:val="en-US"/>
-        </w:rPr>
-        <w:t>Tashkent state transport university</w:t>
+        <w:t>Full - S</w:t>
+      </w:r>
+      <w:r>
+        <w:rPr>
+          <w:rFonts w:ascii="Times New Roman" w:hAnsi="Times New Roman" w:cs="Times New Roman"/>
+          <w:b/>
+          <w:lang w:val="en-US"/>
+        </w:rPr>
+        <w:t>tack Web Developer</w:t>
       </w:r>
     </w:p>
     <w:p>
@@ -123,6 +111,175 @@
           <w:lang w:val="en-US"/>
         </w:rPr>
       </w:pPr>
+      <w:proofErr w:type="spellStart"/>
+      <w:r>
+        <w:rPr>
+          <w:rFonts w:ascii="Times New Roman" w:hAnsi="Times New Roman" w:cs="Times New Roman"/>
+          <w:i/>
+          <w:sz w:val="24"/>
+          <w:szCs w:val="24"/>
+          <w:lang w:val="en-US"/>
+        </w:rPr>
+        <w:t>Robocode</w:t>
+      </w:r>
+      <w:proofErr w:type="spellEnd"/>
+      <w:r>
+        <w:rPr>
+          <w:rFonts w:ascii="Times New Roman" w:hAnsi="Times New Roman" w:cs="Times New Roman"/>
+          <w:i/>
+          <w:sz w:val="24"/>
+          <w:szCs w:val="24"/>
+          <w:lang w:val="en-US"/>
+        </w:rPr>
+        <w:t xml:space="preserve"> IT Academy, </w:t>
+      </w:r>
+      <w:proofErr w:type="spellStart"/>
+      <w:r>
+        <w:rPr>
+          <w:rFonts w:ascii="Times New Roman" w:hAnsi="Times New Roman" w:cs="Times New Roman"/>
+          <w:i/>
+          <w:sz w:val="24"/>
+          <w:szCs w:val="24"/>
+          <w:lang w:val="en-US"/>
+        </w:rPr>
+        <w:t>Andijan</w:t>
+      </w:r>
+      <w:proofErr w:type="spellEnd"/>
+      <w:r>
+        <w:rPr>
+          <w:rFonts w:ascii="Times New Roman" w:hAnsi="Times New Roman" w:cs="Times New Roman"/>
+          <w:i/>
+          <w:color w:val="4F81BD" w:themeColor="accent1"/>
+          <w:lang w:val="en-US"/>
+        </w:rPr>
+        <w:t xml:space="preserve"> </w:t>
+      </w:r>
+    </w:p>
+    <w:p>
+      <w:pPr>
+        <w:spacing w:after="0"/>
+        <w:ind w:left="426"/>
+        <w:jc w:val="both"/>
+        <w:rPr>
+          <w:rFonts w:ascii="Times New Roman" w:hAnsi="Times New Roman" w:cs="Times New Roman"/>
+          <w:i/>
+          <w:color w:val="4F81BD" w:themeColor="accent1"/>
+          <w:lang w:val="en-US"/>
+        </w:rPr>
+      </w:pPr>
+      <w:r>
+        <w:rPr>
+          <w:rFonts w:ascii="Times New Roman" w:hAnsi="Times New Roman" w:cs="Times New Roman"/>
+          <w:i/>
+          <w:color w:val="4F81BD" w:themeColor="accent1"/>
+          <w:lang w:val="en-US"/>
+        </w:rPr>
+        <w:t>2022-2023</w:t>
+      </w:r>
+      <w:r>
+        <w:rPr>
+          <w:rFonts w:ascii="Times New Roman" w:hAnsi="Times New Roman" w:cs="Times New Roman"/>
+          <w:i/>
+          <w:color w:val="4F81BD" w:themeColor="accent1"/>
+          <w:lang w:val="en-US"/>
+        </w:rPr>
+        <w:tab/>
+      </w:r>
+      <w:r>
+        <w:rPr>
+          <w:rFonts w:ascii="Times New Roman" w:hAnsi="Times New Roman" w:cs="Times New Roman"/>
+          <w:i/>
+          <w:color w:val="4F81BD" w:themeColor="accent1"/>
+          <w:lang w:val="en-US"/>
+        </w:rPr>
+        <w:tab/>
+      </w:r>
+      <w:r>
+        <w:rPr>
+          <w:rFonts w:ascii="Times New Roman" w:hAnsi="Times New Roman" w:cs="Times New Roman"/>
+          <w:i/>
+          <w:color w:val="4F81BD" w:themeColor="accent1"/>
+          <w:lang w:val="en-US"/>
+        </w:rPr>
+        <w:tab/>
+      </w:r>
+      <w:proofErr w:type="spellStart"/>
+      <w:r>
+        <w:rPr>
+          <w:rFonts w:ascii="Times New Roman" w:hAnsi="Times New Roman" w:cs="Times New Roman"/>
+          <w:i/>
+          <w:color w:val="4F81BD" w:themeColor="accent1"/>
+          <w:lang w:val="en-US"/>
+        </w:rPr>
+        <w:t>Andijan</w:t>
+      </w:r>
+      <w:proofErr w:type="spellEnd"/>
+    </w:p>
+    <w:p>
+      <w:pPr>
+        <w:spacing w:after="0"/>
+        <w:ind w:left="426"/>
+        <w:rPr>
+          <w:rFonts w:ascii="Times New Roman" w:hAnsi="Times New Roman" w:cs="Times New Roman"/>
+          <w:b/>
+          <w:lang w:val="en-US"/>
+        </w:rPr>
+      </w:pPr>
+    </w:p>
+    <w:p>
+      <w:pPr>
+        <w:spacing w:after="0"/>
+        <w:ind w:left="426"/>
+        <w:rPr>
+          <w:rFonts w:ascii="Times New Roman" w:hAnsi="Times New Roman" w:cs="Times New Roman"/>
+          <w:b/>
+          <w:lang w:val="en-US"/>
+        </w:rPr>
+      </w:pPr>
+      <w:r>
+        <w:rPr>
+          <w:rFonts w:ascii="Times New Roman" w:hAnsi="Times New Roman" w:cs="Times New Roman"/>
+          <w:b/>
+          <w:lang w:val="en-US"/>
+        </w:rPr>
+        <w:t>Magister</w:t>
+      </w:r>
+    </w:p>
+    <w:p>
+      <w:pPr>
+        <w:spacing w:after="0"/>
+        <w:ind w:left="426"/>
+        <w:rPr>
+          <w:rFonts w:ascii="Times New Roman" w:hAnsi="Times New Roman" w:cs="Times New Roman"/>
+          <w:i/>
+          <w:sz w:val="24"/>
+          <w:szCs w:val="24"/>
+          <w:lang w:val="en-US"/>
+        </w:rPr>
+      </w:pPr>
+      <w:r>
+        <w:rPr>
+          <w:rFonts w:ascii="Times New Roman" w:hAnsi="Times New Roman" w:cs="Times New Roman"/>
+          <w:i/>
+          <w:sz w:val="24"/>
+          <w:szCs w:val="24"/>
+          <w:lang w:val="en-US"/>
+        </w:rPr>
+        <w:t>Tashkent state transport university</w:t>
+      </w:r>
+    </w:p>
+    <w:p>
+      <w:pPr>
+        <w:spacing w:after="0"/>
+        <w:ind w:left="426"/>
+        <w:jc w:val="both"/>
+        <w:rPr>
+          <w:rFonts w:ascii="Times New Roman" w:hAnsi="Times New Roman" w:cs="Times New Roman"/>
+          <w:i/>
+          <w:color w:val="4F81BD" w:themeColor="accent1"/>
+          <w:lang w:val="en-US"/>
+        </w:rPr>
+      </w:pPr>
       <w:r>
         <w:rPr>
           <w:rFonts w:ascii="Times New Roman" w:hAnsi="Times New Roman" w:cs="Times New Roman"/>
@@ -190,7 +347,37 @@
         <w:jc w:val="both"/>
         <w:rPr>
           <w:rFonts w:ascii="Times New Roman" w:hAnsi="Times New Roman" w:cs="Times New Roman"/>
+          <w:i/>
+          <w:color w:val="4F81BD" w:themeColor="accent1"/>
+          <w:lang w:val="en-US"/>
+        </w:rPr>
+      </w:pPr>
+    </w:p>
+    <w:p>
+      <w:pPr>
+        <w:spacing w:after="0" w:line="240" w:lineRule="auto"/>
+        <w:ind w:left="426"/>
+        <w:jc w:val="both"/>
+        <w:rPr>
+          <w:rFonts w:ascii="Times New Roman" w:hAnsi="Times New Roman" w:cs="Times New Roman"/>
+          <w:i/>
+          <w:color w:val="4F81BD" w:themeColor="accent1"/>
+          <w:lang w:val="en-US"/>
+        </w:rPr>
+      </w:pPr>
+    </w:p>
+    <w:p>
+      <w:pPr>
+        <w:spacing w:line="240" w:lineRule="auto"/>
+        <w:ind w:left="426"/>
+        <w:jc w:val="both"/>
+        <w:rPr>
+          <w:rFonts w:ascii="Times New Roman" w:hAnsi="Times New Roman" w:cs="Times New Roman"/>
           <w:b/>
+          <w:color w:val="4F81BD" w:themeColor="accent1"/>
+          <w:sz w:val="28"/>
+          <w:szCs w:val="28"/>
+          <w:u w:val="single"/>
           <w:lang w:val="en-US"/>
         </w:rPr>
       </w:pPr>
@@ -198,17 +385,45 @@
         <w:rPr>
           <w:rFonts w:ascii="Times New Roman" w:hAnsi="Times New Roman" w:cs="Times New Roman"/>
           <w:b/>
-          <w:lang w:val="en-US"/>
-        </w:rPr>
-        <w:t xml:space="preserve">Full - </w:t>
-      </w:r>
-      <w:r>
+          <w:color w:val="4F81BD" w:themeColor="accent1"/>
+          <w:sz w:val="28"/>
+          <w:szCs w:val="28"/>
+          <w:u w:val="single"/>
+          <w:lang w:val="en-US"/>
+        </w:rPr>
+        <w:t>WORK EXPERIENCE</w:t>
+      </w:r>
+    </w:p>
+    <w:p>
+      <w:pPr>
+        <w:ind w:left="426"/>
+        <w:jc w:val="both"/>
         <w:rPr>
           <w:rFonts w:ascii="Times New Roman" w:hAnsi="Times New Roman" w:cs="Times New Roman"/>
           <w:b/>
-          <w:lang w:val="en-US"/>
-        </w:rPr>
-        <w:t>stack Web Developer</w:t>
+          <w:u w:val="single"/>
+          <w:lang w:val="en-US"/>
+        </w:rPr>
+      </w:pPr>
+      <w:proofErr w:type="gramStart"/>
+      <w:r>
+        <w:rPr>
+          <w:rFonts w:ascii="Times New Roman" w:hAnsi="Times New Roman" w:cs="Times New Roman"/>
+          <w:b/>
+          <w:u w:val="single"/>
+          <w:lang w:val="en-US"/>
+        </w:rPr>
+        <w:t>WEB  BACKEND</w:t>
+      </w:r>
+      <w:proofErr w:type="gramEnd"/>
+      <w:r>
+        <w:rPr>
+          <w:rFonts w:ascii="Times New Roman" w:hAnsi="Times New Roman" w:cs="Times New Roman"/>
+          <w:b/>
+          <w:u w:val="single"/>
+          <w:lang w:val="en-US"/>
+        </w:rPr>
+        <w:t xml:space="preserve">  DEVOLOPER</w:t>
       </w:r>
     </w:p>
     <w:p>
@@ -218,19 +433,24 @@
         <w:jc w:val="both"/>
         <w:rPr>
           <w:rFonts w:ascii="Times New Roman" w:hAnsi="Times New Roman" w:cs="Times New Roman"/>
+          <w:b/>
           <w:sz w:val="24"/>
           <w:szCs w:val="24"/>
-          <w:lang w:val="en-US"/>
-        </w:rPr>
-      </w:pPr>
-      <w:r>
-        <w:rPr>
-          <w:rFonts w:ascii="Times New Roman" w:hAnsi="Times New Roman" w:cs="Times New Roman"/>
+          <w:u w:val="single"/>
+          <w:lang w:val="en-US"/>
+        </w:rPr>
+      </w:pPr>
+      <w:r>
+        <w:rPr>
+          <w:rStyle w:val="a6"/>
+          <w:rFonts w:ascii="Times New Roman" w:hAnsi="Times New Roman" w:cs="Times New Roman"/>
+          <w:color w:val="272829"/>
           <w:sz w:val="24"/>
           <w:szCs w:val="24"/>
-          <w:lang w:val="en-US"/>
-        </w:rPr>
-        <w:t>robocode.uz, Backend Developer</w:t>
+          <w:shd w:val="clear" w:color="auto" w:fill="FFFFFF"/>
+          <w:lang w:val="en-US"/>
+        </w:rPr>
+        <w:t>I am a staff member who implements all processes from the initial stage of the project to the delivery to the client, i.e. until it is launched, and makes a great contribution to the speedy operation of the site and optimization of its logic.</w:t>
       </w:r>
     </w:p>
     <w:p>
@@ -242,18 +462,54 @@
           <w:rFonts w:ascii="Times New Roman" w:hAnsi="Times New Roman" w:cs="Times New Roman"/>
           <w:i/>
           <w:color w:val="4F81BD" w:themeColor="accent1"/>
-          <w:lang w:val="en-US"/>
-        </w:rPr>
-      </w:pPr>
-      <w:r>
-        <w:rPr>
-          <w:rFonts w:ascii="Times New Roman" w:hAnsi="Times New Roman" w:cs="Times New Roman"/>
-          <w:i/>
-          <w:color w:val="4F81BD" w:themeColor="accent1"/>
-          <w:lang w:val="en-US"/>
-        </w:rPr>
-        <w:t>2022-2023</w:t>
-      </w:r>
+          <w:u w:val="single"/>
+          <w:lang w:val="en-US"/>
+        </w:rPr>
+      </w:pPr>
+      <w:r>
+        <w:rPr>
+          <w:rFonts w:ascii="Times New Roman" w:hAnsi="Times New Roman" w:cs="Times New Roman"/>
+          <w:bCs/>
+          <w:i/>
+          <w:color w:val="4F81BD" w:themeColor="accent1"/>
+          <w:shd w:val="clear" w:color="auto" w:fill="E4EDF9"/>
+          <w:lang w:val="en-US"/>
+        </w:rPr>
+        <w:t>2023 – Present</w:t>
+      </w:r>
+      <w:r>
+        <w:rPr>
+          <w:rFonts w:ascii="Times New Roman" w:hAnsi="Times New Roman" w:cs="Times New Roman"/>
+          <w:bCs/>
+          <w:i/>
+          <w:color w:val="4F81BD" w:themeColor="accent1"/>
+          <w:shd w:val="clear" w:color="auto" w:fill="E4EDF9"/>
+          <w:lang w:val="en-US"/>
+        </w:rPr>
+        <w:tab/>
+      </w:r>
+      <w:r>
+        <w:rPr>
+          <w:rFonts w:ascii="Times New Roman" w:hAnsi="Times New Roman" w:cs="Times New Roman"/>
+          <w:bCs/>
+          <w:i/>
+          <w:color w:val="4F81BD" w:themeColor="accent1"/>
+          <w:shd w:val="clear" w:color="auto" w:fill="E4EDF9"/>
+          <w:lang w:val="en-US"/>
+        </w:rPr>
+        <w:tab/>
+      </w:r>
+      <w:proofErr w:type="spellStart"/>
+      <w:r>
+        <w:rPr>
+          <w:rFonts w:ascii="Times New Roman" w:hAnsi="Times New Roman" w:cs="Times New Roman"/>
+          <w:i/>
+          <w:color w:val="4F81BD" w:themeColor="accent1"/>
+          <w:lang w:val="en-US"/>
+        </w:rPr>
+        <w:t>Andijan</w:t>
+      </w:r>
+      <w:proofErr w:type="spellEnd"/>
     </w:p>
     <w:p>
       <w:pPr>
@@ -262,8 +518,8 @@
         <w:jc w:val="both"/>
         <w:rPr>
           <w:rFonts w:ascii="Times New Roman" w:hAnsi="Times New Roman" w:cs="Times New Roman"/>
-          <w:i/>
-          <w:color w:val="4F81BD" w:themeColor="accent1"/>
+          <w:b/>
+          <w:u w:val="single"/>
           <w:lang w:val="en-US"/>
         </w:rPr>
       </w:pPr>
@@ -275,11 +531,505 @@
         <w:jc w:val="both"/>
         <w:rPr>
           <w:rFonts w:ascii="Times New Roman" w:hAnsi="Times New Roman" w:cs="Times New Roman"/>
-          <w:i/>
-          <w:color w:val="4F81BD" w:themeColor="accent1"/>
-          <w:lang w:val="en-US"/>
-        </w:rPr>
-      </w:pPr>
+          <w:b/>
+          <w:u w:val="single"/>
+          <w:lang w:val="en-US"/>
+        </w:rPr>
+      </w:pPr>
+    </w:p>
+    <w:p>
+      <w:pPr>
+        <w:spacing w:after="0"/>
+        <w:ind w:left="426"/>
+        <w:jc w:val="both"/>
+        <w:rPr>
+          <w:rFonts w:ascii="Times New Roman" w:hAnsi="Times New Roman" w:cs="Times New Roman"/>
+          <w:b/>
+          <w:u w:val="single"/>
+          <w:lang w:val="en-US"/>
+        </w:rPr>
+      </w:pPr>
+      <w:r>
+        <w:rPr>
+          <w:rFonts w:ascii="Times New Roman" w:hAnsi="Times New Roman" w:cs="Times New Roman"/>
+          <w:b/>
+          <w:u w:val="single"/>
+          <w:lang w:val="en-US"/>
+        </w:rPr>
+        <w:t xml:space="preserve">SUP </w:t>
+      </w:r>
+      <w:r>
+        <w:rPr>
+          <w:rFonts w:ascii="Times New Roman" w:hAnsi="Times New Roman" w:cs="Times New Roman"/>
+          <w:b/>
+          <w:u w:val="single"/>
+          <w:lang w:val="en-US"/>
+        </w:rPr>
+        <w:t>–</w:t>
+      </w:r>
+      <w:r>
+        <w:rPr>
+          <w:rFonts w:ascii="Times New Roman" w:hAnsi="Times New Roman" w:cs="Times New Roman"/>
+          <w:b/>
+          <w:u w:val="single"/>
+          <w:lang w:val="en-US"/>
+        </w:rPr>
+        <w:t xml:space="preserve"> TEACHER</w:t>
+      </w:r>
+    </w:p>
+    <w:p>
+      <w:pPr>
+        <w:spacing w:after="0"/>
+        <w:ind w:left="426"/>
+        <w:jc w:val="both"/>
+        <w:rPr>
+          <w:rFonts w:ascii="Times New Roman" w:hAnsi="Times New Roman" w:cs="Times New Roman"/>
+          <w:b/>
+          <w:u w:val="single"/>
+          <w:lang w:val="en-US"/>
+        </w:rPr>
+      </w:pPr>
+      <w:proofErr w:type="spellStart"/>
+      <w:r>
+        <w:rPr>
+          <w:rFonts w:ascii="Times New Roman" w:hAnsi="Times New Roman" w:cs="Times New Roman"/>
+          <w:i/>
+          <w:sz w:val="24"/>
+          <w:szCs w:val="24"/>
+          <w:lang w:val="en-US"/>
+        </w:rPr>
+        <w:t>Robocode</w:t>
+      </w:r>
+      <w:proofErr w:type="spellEnd"/>
+      <w:r>
+        <w:rPr>
+          <w:rFonts w:ascii="Times New Roman" w:hAnsi="Times New Roman" w:cs="Times New Roman"/>
+          <w:i/>
+          <w:sz w:val="24"/>
+          <w:szCs w:val="24"/>
+          <w:lang w:val="en-US"/>
+        </w:rPr>
+        <w:t xml:space="preserve"> IT Academy</w:t>
+      </w:r>
+      <w:r>
+        <w:rPr>
+          <w:rFonts w:ascii="Times New Roman" w:hAnsi="Times New Roman" w:cs="Times New Roman"/>
+          <w:i/>
+          <w:sz w:val="24"/>
+          <w:szCs w:val="24"/>
+          <w:lang w:val="en-US"/>
+        </w:rPr>
+        <w:t xml:space="preserve">, </w:t>
+      </w:r>
+      <w:proofErr w:type="spellStart"/>
+      <w:r>
+        <w:rPr>
+          <w:rFonts w:ascii="Times New Roman" w:hAnsi="Times New Roman" w:cs="Times New Roman"/>
+          <w:i/>
+          <w:sz w:val="24"/>
+          <w:szCs w:val="24"/>
+          <w:lang w:val="en-US"/>
+        </w:rPr>
+        <w:t>Andijan</w:t>
+      </w:r>
+      <w:proofErr w:type="spellEnd"/>
+    </w:p>
+    <w:p>
+      <w:pPr>
+        <w:shd w:val="clear" w:color="auto" w:fill="FFFFFF"/>
+        <w:spacing w:before="100" w:beforeAutospacing="1" w:after="0" w:line="240" w:lineRule="auto"/>
+        <w:ind w:left="360"/>
+        <w:rPr>
+          <w:rFonts w:ascii="Arial" w:eastAsia="Times New Roman" w:hAnsi="Arial" w:cs="Arial"/>
+          <w:color w:val="272829"/>
+          <w:sz w:val="20"/>
+          <w:szCs w:val="20"/>
+          <w:lang w:val="en-US"/>
+        </w:rPr>
+      </w:pPr>
+      <w:r>
+        <w:rPr>
+          <w:rFonts w:ascii="Arial" w:eastAsia="Times New Roman" w:hAnsi="Arial" w:cs="Arial"/>
+          <w:color w:val="272829"/>
+          <w:sz w:val="20"/>
+          <w:szCs w:val="20"/>
+          <w:lang w:val="en-US"/>
+        </w:rPr>
+        <w:t xml:space="preserve">When I was working as a sub teacher, I performed the following tasks </w:t>
+      </w:r>
+      <w:proofErr w:type="gramStart"/>
+      <w:r>
+        <w:rPr>
+          <w:rFonts w:ascii="Arial" w:eastAsia="Times New Roman" w:hAnsi="Arial" w:cs="Arial"/>
+          <w:color w:val="272829"/>
+          <w:sz w:val="20"/>
+          <w:szCs w:val="20"/>
+          <w:lang w:val="en-US"/>
+        </w:rPr>
+        <w:t>Helping</w:t>
+      </w:r>
+      <w:proofErr w:type="gramEnd"/>
+      <w:r>
+        <w:rPr>
+          <w:rFonts w:ascii="Arial" w:eastAsia="Times New Roman" w:hAnsi="Arial" w:cs="Arial"/>
+          <w:color w:val="272829"/>
+          <w:sz w:val="20"/>
+          <w:szCs w:val="20"/>
+          <w:lang w:val="en-US"/>
+        </w:rPr>
+        <w:t xml:space="preserve"> young programmers prepare tasks</w:t>
+      </w:r>
+      <w:r>
+        <w:rPr>
+          <w:rFonts w:ascii="Arial" w:eastAsia="Times New Roman" w:hAnsi="Arial" w:cs="Arial"/>
+          <w:color w:val="272829"/>
+          <w:sz w:val="20"/>
+          <w:szCs w:val="20"/>
+          <w:lang w:val="en-US"/>
+        </w:rPr>
+        <w:t>:</w:t>
+      </w:r>
+    </w:p>
+    <w:p>
+      <w:pPr>
+        <w:numPr>
+          <w:ilvl w:val="0"/>
+          <w:numId w:val="2"/>
+        </w:numPr>
+        <w:spacing w:after="100" w:afterAutospacing="1" w:line="240" w:lineRule="auto"/>
+        <w:rPr>
+          <w:rFonts w:ascii="Arial" w:eastAsia="Times New Roman" w:hAnsi="Arial" w:cs="Arial"/>
+          <w:color w:val="272829"/>
+          <w:sz w:val="20"/>
+          <w:szCs w:val="20"/>
+          <w:lang w:val="en-US"/>
+        </w:rPr>
+      </w:pPr>
+      <w:r>
+        <w:rPr>
+          <w:rFonts w:ascii="Arial" w:eastAsia="Times New Roman" w:hAnsi="Arial" w:cs="Arial"/>
+          <w:color w:val="272829"/>
+          <w:sz w:val="20"/>
+          <w:szCs w:val="20"/>
+          <w:lang w:val="en-US"/>
+        </w:rPr>
+        <w:t>To provide students with industry knowledge and skills</w:t>
+      </w:r>
+    </w:p>
+    <w:p>
+      <w:pPr>
+        <w:numPr>
+          <w:ilvl w:val="0"/>
+          <w:numId w:val="2"/>
+        </w:numPr>
+        <w:shd w:val="clear" w:color="auto" w:fill="FFFFFF"/>
+        <w:spacing w:before="100" w:beforeAutospacing="1" w:after="100" w:afterAutospacing="1" w:line="240" w:lineRule="auto"/>
+        <w:rPr>
+          <w:rFonts w:ascii="Arial" w:eastAsia="Times New Roman" w:hAnsi="Arial" w:cs="Arial"/>
+          <w:color w:val="272829"/>
+          <w:sz w:val="20"/>
+          <w:szCs w:val="20"/>
+        </w:rPr>
+      </w:pPr>
+      <w:proofErr w:type="spellStart"/>
+      <w:r>
+        <w:rPr>
+          <w:rFonts w:ascii="Arial" w:eastAsia="Times New Roman" w:hAnsi="Arial" w:cs="Arial"/>
+          <w:color w:val="272829"/>
+          <w:sz w:val="20"/>
+          <w:szCs w:val="20"/>
+        </w:rPr>
+        <w:t>Helping</w:t>
+      </w:r>
+      <w:proofErr w:type="spellEnd"/>
+      <w:r>
+        <w:rPr>
+          <w:rFonts w:ascii="Arial" w:eastAsia="Times New Roman" w:hAnsi="Arial" w:cs="Arial"/>
+          <w:color w:val="272829"/>
+          <w:sz w:val="20"/>
+          <w:szCs w:val="20"/>
+        </w:rPr>
+        <w:t xml:space="preserve"> </w:t>
+      </w:r>
+      <w:proofErr w:type="spellStart"/>
+      <w:r>
+        <w:rPr>
+          <w:rFonts w:ascii="Arial" w:eastAsia="Times New Roman" w:hAnsi="Arial" w:cs="Arial"/>
+          <w:color w:val="272829"/>
+          <w:sz w:val="20"/>
+          <w:szCs w:val="20"/>
+        </w:rPr>
+        <w:t>young</w:t>
+      </w:r>
+      <w:proofErr w:type="spellEnd"/>
+      <w:r>
+        <w:rPr>
+          <w:rFonts w:ascii="Arial" w:eastAsia="Times New Roman" w:hAnsi="Arial" w:cs="Arial"/>
+          <w:color w:val="272829"/>
+          <w:sz w:val="20"/>
+          <w:szCs w:val="20"/>
+        </w:rPr>
+        <w:t xml:space="preserve"> </w:t>
+      </w:r>
+      <w:proofErr w:type="spellStart"/>
+      <w:r>
+        <w:rPr>
+          <w:rFonts w:ascii="Arial" w:eastAsia="Times New Roman" w:hAnsi="Arial" w:cs="Arial"/>
+          <w:color w:val="272829"/>
+          <w:sz w:val="20"/>
+          <w:szCs w:val="20"/>
+        </w:rPr>
+        <w:t>programmers</w:t>
+      </w:r>
+      <w:proofErr w:type="spellEnd"/>
+      <w:r>
+        <w:rPr>
+          <w:rFonts w:ascii="Arial" w:eastAsia="Times New Roman" w:hAnsi="Arial" w:cs="Arial"/>
+          <w:color w:val="272829"/>
+          <w:sz w:val="20"/>
+          <w:szCs w:val="20"/>
+        </w:rPr>
+        <w:t xml:space="preserve"> </w:t>
+      </w:r>
+      <w:proofErr w:type="spellStart"/>
+      <w:r>
+        <w:rPr>
+          <w:rFonts w:ascii="Arial" w:eastAsia="Times New Roman" w:hAnsi="Arial" w:cs="Arial"/>
+          <w:color w:val="272829"/>
+          <w:sz w:val="20"/>
+          <w:szCs w:val="20"/>
+        </w:rPr>
+        <w:t>prepare</w:t>
+      </w:r>
+      <w:proofErr w:type="spellEnd"/>
+      <w:r>
+        <w:rPr>
+          <w:rFonts w:ascii="Arial" w:eastAsia="Times New Roman" w:hAnsi="Arial" w:cs="Arial"/>
+          <w:color w:val="272829"/>
+          <w:sz w:val="20"/>
+          <w:szCs w:val="20"/>
+        </w:rPr>
+        <w:t xml:space="preserve"> </w:t>
+      </w:r>
+      <w:proofErr w:type="spellStart"/>
+      <w:r>
+        <w:rPr>
+          <w:rFonts w:ascii="Arial" w:eastAsia="Times New Roman" w:hAnsi="Arial" w:cs="Arial"/>
+          <w:color w:val="272829"/>
+          <w:sz w:val="20"/>
+          <w:szCs w:val="20"/>
+        </w:rPr>
+        <w:t>tasks</w:t>
+      </w:r>
+      <w:proofErr w:type="spellEnd"/>
+    </w:p>
+    <w:p>
+      <w:pPr>
+        <w:numPr>
+          <w:ilvl w:val="0"/>
+          <w:numId w:val="2"/>
+        </w:numPr>
+        <w:shd w:val="clear" w:color="auto" w:fill="FFFFFF"/>
+        <w:spacing w:before="100" w:beforeAutospacing="1" w:after="100" w:afterAutospacing="1" w:line="240" w:lineRule="auto"/>
+        <w:rPr>
+          <w:rFonts w:ascii="Arial" w:eastAsia="Times New Roman" w:hAnsi="Arial" w:cs="Arial"/>
+          <w:color w:val="272829"/>
+          <w:sz w:val="20"/>
+          <w:szCs w:val="20"/>
+          <w:lang w:val="en-US"/>
+        </w:rPr>
+      </w:pPr>
+      <w:r>
+        <w:rPr>
+          <w:rFonts w:ascii="Arial" w:eastAsia="Times New Roman" w:hAnsi="Arial" w:cs="Arial"/>
+          <w:color w:val="272829"/>
+          <w:sz w:val="20"/>
+          <w:szCs w:val="20"/>
+          <w:lang w:val="en-US"/>
+        </w:rPr>
+        <w:t>Conducting classes together with the main teacher and preparing students for exams</w:t>
+      </w:r>
+    </w:p>
+    <w:p>
+      <w:pPr>
+        <w:numPr>
+          <w:ilvl w:val="0"/>
+          <w:numId w:val="2"/>
+        </w:numPr>
+        <w:shd w:val="clear" w:color="auto" w:fill="FFFFFF"/>
+        <w:spacing w:before="100" w:beforeAutospacing="1" w:after="100" w:afterAutospacing="1" w:line="240" w:lineRule="auto"/>
+        <w:rPr>
+          <w:rFonts w:ascii="Arial" w:eastAsia="Times New Roman" w:hAnsi="Arial" w:cs="Arial"/>
+          <w:color w:val="272829"/>
+          <w:sz w:val="20"/>
+          <w:szCs w:val="20"/>
+        </w:rPr>
+      </w:pPr>
+      <w:proofErr w:type="spellStart"/>
+      <w:r>
+        <w:rPr>
+          <w:rFonts w:ascii="Arial" w:eastAsia="Times New Roman" w:hAnsi="Arial" w:cs="Arial"/>
+          <w:color w:val="272829"/>
+          <w:sz w:val="20"/>
+          <w:szCs w:val="20"/>
+        </w:rPr>
+        <w:t>Checking</w:t>
+      </w:r>
+      <w:proofErr w:type="spellEnd"/>
+      <w:r>
+        <w:rPr>
+          <w:rFonts w:ascii="Arial" w:eastAsia="Times New Roman" w:hAnsi="Arial" w:cs="Arial"/>
+          <w:color w:val="272829"/>
+          <w:sz w:val="20"/>
+          <w:szCs w:val="20"/>
+        </w:rPr>
+        <w:t xml:space="preserve"> </w:t>
+      </w:r>
+      <w:proofErr w:type="spellStart"/>
+      <w:r>
+        <w:rPr>
+          <w:rFonts w:ascii="Arial" w:eastAsia="Times New Roman" w:hAnsi="Arial" w:cs="Arial"/>
+          <w:color w:val="272829"/>
+          <w:sz w:val="20"/>
+          <w:szCs w:val="20"/>
+        </w:rPr>
+        <w:t>students</w:t>
+      </w:r>
+      <w:proofErr w:type="spellEnd"/>
+      <w:r>
+        <w:rPr>
+          <w:rFonts w:ascii="Arial" w:eastAsia="Times New Roman" w:hAnsi="Arial" w:cs="Arial"/>
+          <w:color w:val="272829"/>
+          <w:sz w:val="20"/>
+          <w:szCs w:val="20"/>
+        </w:rPr>
+        <w:t xml:space="preserve">' </w:t>
+      </w:r>
+      <w:proofErr w:type="spellStart"/>
+      <w:r>
+        <w:rPr>
+          <w:rFonts w:ascii="Arial" w:eastAsia="Times New Roman" w:hAnsi="Arial" w:cs="Arial"/>
+          <w:color w:val="272829"/>
+          <w:sz w:val="20"/>
+          <w:szCs w:val="20"/>
+        </w:rPr>
+        <w:t>homework</w:t>
+      </w:r>
+      <w:proofErr w:type="spellEnd"/>
+    </w:p>
+    <w:p>
+      <w:pPr>
+        <w:numPr>
+          <w:ilvl w:val="0"/>
+          <w:numId w:val="2"/>
+        </w:numPr>
+        <w:shd w:val="clear" w:color="auto" w:fill="FFFFFF"/>
+        <w:spacing w:before="100" w:beforeAutospacing="1" w:after="100" w:afterAutospacing="1" w:line="240" w:lineRule="auto"/>
+        <w:rPr>
+          <w:rFonts w:ascii="Arial" w:eastAsia="Times New Roman" w:hAnsi="Arial" w:cs="Arial"/>
+          <w:color w:val="272829"/>
+          <w:sz w:val="20"/>
+          <w:szCs w:val="20"/>
+          <w:lang w:val="en-US"/>
+        </w:rPr>
+      </w:pPr>
+      <w:r>
+        <w:rPr>
+          <w:rFonts w:ascii="Arial" w:eastAsia="Times New Roman" w:hAnsi="Arial" w:cs="Arial"/>
+          <w:color w:val="272829"/>
+          <w:sz w:val="20"/>
+          <w:szCs w:val="20"/>
+          <w:lang w:val="en-US"/>
+        </w:rPr>
+        <w:t>Conducting additional activities with students who have learning difficulties</w:t>
+      </w:r>
+    </w:p>
+    <w:p>
+      <w:pPr>
+        <w:numPr>
+          <w:ilvl w:val="0"/>
+          <w:numId w:val="2"/>
+        </w:numPr>
+        <w:shd w:val="clear" w:color="auto" w:fill="FFFFFF"/>
+        <w:spacing w:before="100" w:beforeAutospacing="1" w:after="0" w:line="240" w:lineRule="auto"/>
+        <w:jc w:val="both"/>
+        <w:rPr>
+          <w:rFonts w:ascii="Times New Roman" w:hAnsi="Times New Roman" w:cs="Times New Roman"/>
+          <w:b/>
+          <w:u w:val="single"/>
+          <w:lang w:val="en-US"/>
+        </w:rPr>
+      </w:pPr>
+      <w:r>
+        <w:rPr>
+          <w:rFonts w:ascii="Arial" w:eastAsia="Times New Roman" w:hAnsi="Arial" w:cs="Arial"/>
+          <w:color w:val="272829"/>
+          <w:sz w:val="20"/>
+          <w:szCs w:val="20"/>
+          <w:lang w:val="en-US"/>
+        </w:rPr>
+        <w:t>Constantly improving my knowledge and skills with the help of the main teacher</w:t>
+      </w:r>
+    </w:p>
+    <w:p>
+      <w:pPr>
+        <w:spacing w:after="0"/>
+        <w:ind w:left="426"/>
+        <w:jc w:val="both"/>
+        <w:rPr>
+          <w:rFonts w:ascii="Times New Roman" w:hAnsi="Times New Roman" w:cs="Times New Roman"/>
+          <w:i/>
+          <w:color w:val="4F81BD" w:themeColor="accent1"/>
+          <w:lang w:val="en-US"/>
+        </w:rPr>
+      </w:pPr>
+      <w:r>
+        <w:rPr>
+          <w:rFonts w:ascii="Times New Roman" w:hAnsi="Times New Roman" w:cs="Times New Roman"/>
+          <w:i/>
+          <w:color w:val="4F81BD" w:themeColor="accent1"/>
+          <w:lang w:val="en-US"/>
+        </w:rPr>
+        <w:t>07/2023-</w:t>
+      </w:r>
+      <w:r>
+        <w:rPr>
+          <w:rFonts w:ascii="Times New Roman" w:hAnsi="Times New Roman" w:cs="Times New Roman"/>
+          <w:i/>
+          <w:color w:val="4F81BD" w:themeColor="accent1"/>
+          <w:lang w:val="en-US"/>
+        </w:rPr>
+        <w:t>11/2023</w:t>
+      </w:r>
+      <w:r>
+        <w:rPr>
+          <w:rFonts w:ascii="Times New Roman" w:hAnsi="Times New Roman" w:cs="Times New Roman"/>
+          <w:i/>
+          <w:color w:val="4F81BD" w:themeColor="accent1"/>
+          <w:lang w:val="en-US"/>
+        </w:rPr>
+        <w:tab/>
+      </w:r>
+      <w:r>
+        <w:rPr>
+          <w:rFonts w:ascii="Times New Roman" w:hAnsi="Times New Roman" w:cs="Times New Roman"/>
+          <w:i/>
+          <w:color w:val="4F81BD" w:themeColor="accent1"/>
+          <w:lang w:val="en-US"/>
+        </w:rPr>
+        <w:tab/>
+      </w:r>
+      <w:proofErr w:type="spellStart"/>
+      <w:r>
+        <w:rPr>
+          <w:rFonts w:ascii="Times New Roman" w:hAnsi="Times New Roman" w:cs="Times New Roman"/>
+          <w:i/>
+          <w:color w:val="4F81BD" w:themeColor="accent1"/>
+          <w:lang w:val="en-US"/>
+        </w:rPr>
+        <w:t>Andijan</w:t>
+      </w:r>
+      <w:proofErr w:type="spellEnd"/>
     </w:p>
     <w:p>
       <w:pPr>
@@ -288,367 +1038,14 @@
         <w:jc w:val="both"/>
         <w:rPr>
           <w:rFonts w:ascii="Times New Roman" w:hAnsi="Times New Roman" w:cs="Times New Roman"/>
-          <w:i/>
-          <w:color w:val="4F81BD" w:themeColor="accent1"/>
-          <w:lang w:val="en-US"/>
-        </w:rPr>
-      </w:pPr>
-    </w:p>
-    <w:p>
-      <w:pPr>
-        <w:spacing w:line="240" w:lineRule="auto"/>
-        <w:ind w:left="426"/>
-        <w:jc w:val="both"/>
-        <w:rPr>
-          <w:rFonts w:ascii="Times New Roman" w:hAnsi="Times New Roman" w:cs="Times New Roman"/>
-          <w:b/>
-          <w:color w:val="4F81BD" w:themeColor="accent1"/>
-          <w:sz w:val="28"/>
-          <w:szCs w:val="28"/>
           <w:u w:val="single"/>
           <w:lang w:val="en-US"/>
         </w:rPr>
       </w:pPr>
-      <w:r>
-        <w:rPr>
-          <w:rFonts w:ascii="Times New Roman" w:hAnsi="Times New Roman" w:cs="Times New Roman"/>
-          <w:b/>
-          <w:color w:val="4F81BD" w:themeColor="accent1"/>
-          <w:sz w:val="28"/>
-          <w:szCs w:val="28"/>
-          <w:u w:val="single"/>
-          <w:lang w:val="en-US"/>
-        </w:rPr>
-        <w:t>WORK EXPERIENCE</w:t>
-      </w:r>
     </w:p>
     <w:p>
       <w:pPr>
         <w:spacing w:after="0"/>
-        <w:ind w:left="426"/>
-        <w:jc w:val="both"/>
-        <w:rPr>
-          <w:rFonts w:ascii="Times New Roman" w:hAnsi="Times New Roman" w:cs="Times New Roman"/>
-          <w:b/>
-          <w:u w:val="single"/>
-          <w:lang w:val="en-US"/>
-        </w:rPr>
-      </w:pPr>
-      <w:r>
-        <w:rPr>
-          <w:rFonts w:ascii="Times New Roman" w:hAnsi="Times New Roman" w:cs="Times New Roman"/>
-          <w:b/>
-          <w:u w:val="single"/>
-          <w:lang w:val="en-US"/>
-        </w:rPr>
-        <w:t>Sup</w:t>
-      </w:r>
-      <w:r>
-        <w:rPr>
-          <w:rFonts w:ascii="Times New Roman" w:hAnsi="Times New Roman" w:cs="Times New Roman"/>
-          <w:b/>
-          <w:u w:val="single"/>
-          <w:lang w:val="en-US"/>
-        </w:rPr>
-        <w:t xml:space="preserve"> </w:t>
-      </w:r>
-      <w:r>
-        <w:rPr>
-          <w:rFonts w:ascii="Times New Roman" w:hAnsi="Times New Roman" w:cs="Times New Roman"/>
-          <w:b/>
-          <w:u w:val="single"/>
-          <w:lang w:val="en-US"/>
-        </w:rPr>
-        <w:t>-</w:t>
-      </w:r>
-      <w:r>
-        <w:rPr>
-          <w:rFonts w:ascii="Times New Roman" w:hAnsi="Times New Roman" w:cs="Times New Roman"/>
-          <w:b/>
-          <w:u w:val="single"/>
-          <w:lang w:val="en-US"/>
-        </w:rPr>
-        <w:t xml:space="preserve"> </w:t>
-      </w:r>
-      <w:r>
-        <w:rPr>
-          <w:rFonts w:ascii="Times New Roman" w:hAnsi="Times New Roman" w:cs="Times New Roman"/>
-          <w:b/>
-          <w:u w:val="single"/>
-          <w:lang w:val="en-US"/>
-        </w:rPr>
-        <w:t>teacher</w:t>
-      </w:r>
-    </w:p>
-    <w:p>
-      <w:pPr>
-        <w:spacing w:after="0"/>
-        <w:ind w:left="426"/>
-        <w:jc w:val="both"/>
-        <w:rPr>
-          <w:rFonts w:ascii="Times New Roman" w:hAnsi="Times New Roman" w:cs="Times New Roman"/>
-          <w:sz w:val="24"/>
-          <w:szCs w:val="24"/>
-          <w:lang w:val="en-US"/>
-        </w:rPr>
-      </w:pPr>
-      <w:proofErr w:type="spellStart"/>
-      <w:r>
-        <w:rPr>
-          <w:rFonts w:ascii="Times New Roman" w:hAnsi="Times New Roman" w:cs="Times New Roman"/>
-          <w:sz w:val="24"/>
-          <w:szCs w:val="24"/>
-          <w:lang w:val="en-US"/>
-        </w:rPr>
-        <w:t>RoboCode</w:t>
-      </w:r>
-      <w:proofErr w:type="spellEnd"/>
-      <w:r>
-        <w:rPr>
-          <w:rFonts w:ascii="Times New Roman" w:hAnsi="Times New Roman" w:cs="Times New Roman"/>
-          <w:sz w:val="24"/>
-          <w:szCs w:val="24"/>
-          <w:lang w:val="en-US"/>
-        </w:rPr>
-        <w:t xml:space="preserve"> Academy</w:t>
-      </w:r>
-      <w:r>
-        <w:rPr>
-          <w:rFonts w:ascii="Times New Roman" w:hAnsi="Times New Roman" w:cs="Times New Roman"/>
-          <w:sz w:val="24"/>
-          <w:szCs w:val="24"/>
-          <w:lang w:val="en-US"/>
-        </w:rPr>
-        <w:tab/>
-      </w:r>
-      <w:r>
-        <w:rPr>
-          <w:rFonts w:ascii="Times New Roman" w:hAnsi="Times New Roman" w:cs="Times New Roman"/>
-          <w:sz w:val="24"/>
-          <w:szCs w:val="24"/>
-          <w:lang w:val="en-US"/>
-        </w:rPr>
-        <w:tab/>
-      </w:r>
-    </w:p>
-    <w:p>
-      <w:pPr>
-        <w:spacing w:after="0"/>
-        <w:ind w:left="426"/>
-        <w:jc w:val="both"/>
-        <w:rPr>
-          <w:rFonts w:ascii="Times New Roman" w:hAnsi="Times New Roman" w:cs="Times New Roman"/>
-          <w:i/>
-          <w:color w:val="4F81BD" w:themeColor="accent1"/>
-          <w:lang w:val="en-US"/>
-        </w:rPr>
-      </w:pPr>
-      <w:r>
-        <w:rPr>
-          <w:rFonts w:ascii="Times New Roman" w:hAnsi="Times New Roman" w:cs="Times New Roman"/>
-          <w:i/>
-          <w:color w:val="4F81BD" w:themeColor="accent1"/>
-          <w:lang w:val="en-US"/>
-        </w:rPr>
-        <w:t>07/2023-</w:t>
-      </w:r>
-      <w:r>
-        <w:rPr>
-          <w:rFonts w:ascii="Times New Roman" w:hAnsi="Times New Roman" w:cs="Times New Roman"/>
-          <w:i/>
-          <w:color w:val="4F81BD" w:themeColor="accent1"/>
-          <w:lang w:val="en-US"/>
-        </w:rPr>
-        <w:t>11/2023</w:t>
-      </w:r>
-      <w:r>
-        <w:rPr>
-          <w:rFonts w:ascii="Times New Roman" w:hAnsi="Times New Roman" w:cs="Times New Roman"/>
-          <w:i/>
-          <w:color w:val="4F81BD" w:themeColor="accent1"/>
-          <w:lang w:val="en-US"/>
-        </w:rPr>
-        <w:tab/>
-      </w:r>
-      <w:r>
-        <w:rPr>
-          <w:rFonts w:ascii="Times New Roman" w:hAnsi="Times New Roman" w:cs="Times New Roman"/>
-          <w:i/>
-          <w:color w:val="4F81BD" w:themeColor="accent1"/>
-          <w:lang w:val="en-US"/>
-        </w:rPr>
-        <w:tab/>
-      </w:r>
-      <w:proofErr w:type="spellStart"/>
-      <w:r>
-        <w:rPr>
-          <w:rFonts w:ascii="Times New Roman" w:hAnsi="Times New Roman" w:cs="Times New Roman"/>
-          <w:i/>
-          <w:color w:val="4F81BD" w:themeColor="accent1"/>
-          <w:lang w:val="en-US"/>
-        </w:rPr>
-        <w:t>Andijan</w:t>
-      </w:r>
-      <w:proofErr w:type="spellEnd"/>
-    </w:p>
-    <w:p>
-      <w:pPr>
-        <w:spacing w:after="0" w:line="240" w:lineRule="auto"/>
-        <w:ind w:left="426"/>
-        <w:jc w:val="both"/>
-        <w:rPr>
-          <w:rFonts w:ascii="Times New Roman" w:hAnsi="Times New Roman" w:cs="Times New Roman"/>
-          <w:u w:val="single"/>
-          <w:lang w:val="en-US"/>
-        </w:rPr>
-      </w:pPr>
-    </w:p>
-    <w:p>
-      <w:pPr>
-        <w:spacing w:after="0"/>
-        <w:ind w:left="426"/>
-        <w:jc w:val="both"/>
-        <w:rPr>
-          <w:rFonts w:ascii="Times New Roman" w:hAnsi="Times New Roman" w:cs="Times New Roman"/>
-          <w:u w:val="single"/>
-          <w:lang w:val="en-US"/>
-        </w:rPr>
-      </w:pPr>
-    </w:p>
-    <w:p>
-      <w:pPr>
-        <w:ind w:left="426"/>
-        <w:jc w:val="both"/>
-        <w:rPr>
-          <w:rFonts w:ascii="Times New Roman" w:hAnsi="Times New Roman" w:cs="Times New Roman"/>
-          <w:u w:val="single"/>
-          <w:lang w:val="en-US"/>
-        </w:rPr>
-      </w:pPr>
-    </w:p>
-    <w:p>
-      <w:pPr>
-        <w:ind w:left="426"/>
-        <w:jc w:val="both"/>
-        <w:rPr>
-          <w:rFonts w:ascii="Times New Roman" w:hAnsi="Times New Roman" w:cs="Times New Roman"/>
-          <w:u w:val="single"/>
-          <w:lang w:val="en-US"/>
-        </w:rPr>
-      </w:pPr>
-    </w:p>
-    <w:p>
-      <w:pPr>
-        <w:ind w:left="426"/>
-        <w:jc w:val="both"/>
-        <w:rPr>
-          <w:rFonts w:ascii="Times New Roman" w:hAnsi="Times New Roman" w:cs="Times New Roman"/>
-          <w:u w:val="single"/>
-          <w:lang w:val="en-US"/>
-        </w:rPr>
-      </w:pPr>
-    </w:p>
-    <w:p>
-      <w:pPr>
-        <w:ind w:left="426"/>
-        <w:jc w:val="both"/>
-        <w:rPr>
-          <w:rFonts w:ascii="Times New Roman" w:hAnsi="Times New Roman" w:cs="Times New Roman"/>
-          <w:u w:val="single"/>
-          <w:lang w:val="en-US"/>
-        </w:rPr>
-      </w:pPr>
-    </w:p>
-    <w:p>
-      <w:pPr>
-        <w:ind w:left="426"/>
-        <w:jc w:val="both"/>
-        <w:rPr>
-          <w:rFonts w:ascii="Times New Roman" w:hAnsi="Times New Roman" w:cs="Times New Roman"/>
-          <w:u w:val="single"/>
-          <w:lang w:val="en-US"/>
-        </w:rPr>
-      </w:pPr>
-    </w:p>
-    <w:p>
-      <w:pPr>
-        <w:ind w:left="426"/>
-        <w:jc w:val="both"/>
-        <w:rPr>
-          <w:rFonts w:ascii="Times New Roman" w:hAnsi="Times New Roman" w:cs="Times New Roman"/>
-          <w:u w:val="single"/>
-          <w:lang w:val="en-US"/>
-        </w:rPr>
-      </w:pPr>
-    </w:p>
-    <w:p>
-      <w:pPr>
-        <w:ind w:left="426"/>
-        <w:jc w:val="both"/>
-        <w:rPr>
-          <w:rFonts w:ascii="Times New Roman" w:hAnsi="Times New Roman" w:cs="Times New Roman"/>
-          <w:u w:val="single"/>
-          <w:lang w:val="en-US"/>
-        </w:rPr>
-      </w:pPr>
-    </w:p>
-    <w:p>
-      <w:pPr>
-        <w:ind w:left="426"/>
-        <w:jc w:val="both"/>
-        <w:rPr>
-          <w:rFonts w:ascii="Times New Roman" w:hAnsi="Times New Roman" w:cs="Times New Roman"/>
-          <w:u w:val="single"/>
-          <w:lang w:val="en-US"/>
-        </w:rPr>
-      </w:pPr>
-    </w:p>
-    <w:p>
-      <w:pPr>
-        <w:ind w:left="426"/>
-        <w:jc w:val="both"/>
-        <w:rPr>
-          <w:rFonts w:ascii="Times New Roman" w:hAnsi="Times New Roman" w:cs="Times New Roman"/>
-          <w:u w:val="single"/>
-          <w:lang w:val="en-US"/>
-        </w:rPr>
-      </w:pPr>
-    </w:p>
-    <w:p>
-      <w:pPr>
-        <w:ind w:left="426"/>
-        <w:jc w:val="both"/>
-        <w:rPr>
-          <w:rFonts w:ascii="Times New Roman" w:hAnsi="Times New Roman" w:cs="Times New Roman"/>
-          <w:u w:val="single"/>
-          <w:lang w:val="en-US"/>
-        </w:rPr>
-      </w:pPr>
-    </w:p>
-    <w:p>
-      <w:pPr>
-        <w:ind w:left="426"/>
-        <w:jc w:val="both"/>
-        <w:rPr>
-          <w:rFonts w:ascii="Times New Roman" w:hAnsi="Times New Roman" w:cs="Times New Roman"/>
-          <w:u w:val="single"/>
-          <w:lang w:val="en-US"/>
-        </w:rPr>
-      </w:pPr>
-    </w:p>
-    <w:p>
-      <w:pPr>
-        <w:ind w:left="426"/>
-        <w:jc w:val="both"/>
-        <w:rPr>
-          <w:rFonts w:ascii="Times New Roman" w:hAnsi="Times New Roman" w:cs="Times New Roman"/>
-          <w:u w:val="single"/>
-          <w:lang w:val="en-US"/>
-        </w:rPr>
-      </w:pPr>
-    </w:p>
-    <w:p>
-      <w:pPr>
         <w:ind w:left="426"/>
         <w:jc w:val="both"/>
         <w:rPr>
@@ -1037,24 +1434,141 @@
     </w:p>
     <w:p>
       <w:pPr>
+        <w:spacing w:after="0"/>
         <w:ind w:left="426"/>
         <w:jc w:val="both"/>
         <w:rPr>
           <w:rFonts w:ascii="Times New Roman" w:hAnsi="Times New Roman" w:cs="Times New Roman"/>
-          <w:u w:val="single"/>
-          <w:lang w:val="en-US"/>
-        </w:rPr>
-      </w:pPr>
-      <w:hyperlink r:id="rId8" w:history="1">
-        <w:r>
-          <w:rPr>
-            <w:rStyle w:val="a5"/>
-            <w:rFonts w:ascii="Times New Roman" w:hAnsi="Times New Roman" w:cs="Times New Roman"/>
-            <w:lang w:val="en-US"/>
-          </w:rPr>
-          <w:t>https://github.com/pazlidinov/quiz_box_robocode</w:t>
-        </w:r>
-      </w:hyperlink>
+          <w:i/>
+          <w:lang w:val="en-US"/>
+        </w:rPr>
+      </w:pPr>
+      <w:r>
+        <w:rPr>
+          <w:rFonts w:ascii="Times New Roman" w:hAnsi="Times New Roman" w:cs="Times New Roman"/>
+          <w:i/>
+          <w:lang w:val="en-US"/>
+        </w:rPr>
+        <w:t>During my career, I implemented the following projects:</w:t>
+      </w:r>
+    </w:p>
+    <w:p>
+      <w:pPr>
+        <w:pStyle w:val="a7"/>
+        <w:numPr>
+          <w:ilvl w:val="0"/>
+          <w:numId w:val="3"/>
+        </w:numPr>
+        <w:spacing w:after="0"/>
+        <w:ind w:left="709" w:hanging="283"/>
+        <w:jc w:val="both"/>
+        <w:rPr>
+          <w:rFonts w:ascii="Times New Roman" w:hAnsi="Times New Roman" w:cs="Times New Roman"/>
+          <w:i/>
+          <w:lang w:val="en-US"/>
+        </w:rPr>
+      </w:pPr>
+      <w:r>
+        <w:rPr>
+          <w:rFonts w:ascii="Times New Roman" w:hAnsi="Times New Roman" w:cs="Times New Roman"/>
+          <w:i/>
+          <w:lang w:val="en-US"/>
+        </w:rPr>
+        <w:t>Task manager website for various teams, training sessions and similar groups.</w:t>
+      </w:r>
+    </w:p>
+    <w:p>
+      <w:pPr>
+        <w:pStyle w:val="a7"/>
+        <w:numPr>
+          <w:ilvl w:val="0"/>
+          <w:numId w:val="3"/>
+        </w:numPr>
+        <w:spacing w:after="0"/>
+        <w:ind w:left="709" w:hanging="283"/>
+        <w:jc w:val="both"/>
+        <w:rPr>
+          <w:rFonts w:ascii="Times New Roman" w:hAnsi="Times New Roman" w:cs="Times New Roman"/>
+          <w:i/>
+          <w:lang w:val="en-US"/>
+        </w:rPr>
+      </w:pPr>
+      <w:r>
+        <w:rPr>
+          <w:rFonts w:ascii="Times New Roman" w:hAnsi="Times New Roman" w:cs="Times New Roman"/>
+          <w:i/>
+          <w:lang w:val="en-US"/>
+        </w:rPr>
+        <w:t>A website named "Quiz box" to check the knowledge of students at the admission and control exam in educational centers.</w:t>
+      </w:r>
+    </w:p>
+    <w:p>
+      <w:pPr>
+        <w:pStyle w:val="a7"/>
+        <w:numPr>
+          <w:ilvl w:val="0"/>
+          <w:numId w:val="3"/>
+        </w:numPr>
+        <w:spacing w:after="0"/>
+        <w:ind w:left="709" w:hanging="283"/>
+        <w:jc w:val="both"/>
+        <w:rPr>
+          <w:rFonts w:ascii="Times New Roman" w:hAnsi="Times New Roman" w:cs="Times New Roman"/>
+          <w:i/>
+          <w:lang w:val="en-US"/>
+        </w:rPr>
+      </w:pPr>
+      <w:r>
+        <w:rPr>
+          <w:rFonts w:ascii="Times New Roman" w:hAnsi="Times New Roman" w:cs="Times New Roman"/>
+          <w:i/>
+          <w:lang w:val="en-US"/>
+        </w:rPr>
+        <w:t>"</w:t>
+      </w:r>
+      <w:proofErr w:type="spellStart"/>
+      <w:r>
+        <w:rPr>
+          <w:rFonts w:ascii="Times New Roman" w:hAnsi="Times New Roman" w:cs="Times New Roman"/>
+          <w:i/>
+          <w:lang w:val="en-US"/>
+        </w:rPr>
+        <w:t>MultiShop</w:t>
+      </w:r>
+      <w:proofErr w:type="spellEnd"/>
+      <w:r>
+        <w:rPr>
+          <w:rFonts w:ascii="Times New Roman" w:hAnsi="Times New Roman" w:cs="Times New Roman"/>
+          <w:i/>
+          <w:lang w:val="en-US"/>
+        </w:rPr>
+        <w:t>" online store designed for online sale of products.</w:t>
+      </w:r>
+    </w:p>
+    <w:p>
+      <w:pPr>
+        <w:pStyle w:val="a7"/>
+        <w:numPr>
+          <w:ilvl w:val="0"/>
+          <w:numId w:val="3"/>
+        </w:numPr>
+        <w:spacing w:after="0"/>
+        <w:ind w:left="709" w:hanging="283"/>
+        <w:jc w:val="both"/>
+        <w:rPr>
+          <w:rFonts w:ascii="Times New Roman" w:hAnsi="Times New Roman" w:cs="Times New Roman"/>
+          <w:i/>
+          <w:lang w:val="en-US"/>
+        </w:rPr>
+      </w:pPr>
+      <w:r>
+        <w:rPr>
+          <w:rFonts w:ascii="Times New Roman" w:hAnsi="Times New Roman" w:cs="Times New Roman"/>
+          <w:i/>
+          <w:lang w:val="en-US"/>
+        </w:rPr>
+        <w:t>A blog website that allows you to cover your activities</w:t>
+      </w:r>
     </w:p>
     <w:p>
       <w:pPr>
@@ -1062,31 +1576,18 @@
         <w:jc w:val="both"/>
         <w:rPr>
           <w:rFonts w:ascii="Times New Roman" w:hAnsi="Times New Roman" w:cs="Times New Roman"/>
-          <w:u w:val="single"/>
-          <w:lang w:val="en-US"/>
-        </w:rPr>
-      </w:pPr>
-      <w:hyperlink r:id="rId9" w:history="1">
-        <w:r>
-          <w:rPr>
-            <w:rStyle w:val="a5"/>
-            <w:rFonts w:ascii="Times New Roman" w:hAnsi="Times New Roman" w:cs="Times New Roman"/>
-            <w:lang w:val="en-US"/>
-          </w:rPr>
-          <w:t>https://github.com/pazlidinov/task_manager</w:t>
-        </w:r>
-      </w:hyperlink>
-    </w:p>
-    <w:p>
-      <w:pPr>
-        <w:ind w:left="426"/>
-        <w:jc w:val="both"/>
-        <w:rPr>
-          <w:rFonts w:ascii="Times New Roman" w:hAnsi="Times New Roman" w:cs="Times New Roman"/>
-          <w:u w:val="single"/>
-          <w:lang w:val="en-US"/>
-        </w:rPr>
-      </w:pPr>
+          <w:i/>
+          <w:lang w:val="en-US"/>
+        </w:rPr>
+      </w:pPr>
+      <w:r>
+        <w:rPr>
+          <w:rFonts w:ascii="Times New Roman" w:hAnsi="Times New Roman" w:cs="Times New Roman"/>
+          <w:i/>
+          <w:lang w:val="en-US"/>
+        </w:rPr>
+        <w:t>And I participated in other similar projects.</w:t>
+      </w:r>
     </w:p>
     <w:p>
       <w:pPr>
@@ -1102,7 +1603,11 @@
           <w:lang w:val="en-US"/>
         </w:rPr>
       </w:pPr>
-      <w:r>
+    </w:p>
+    <w:p>
+      <w:pPr>
+        <w:ind w:left="426"/>
+        <w:jc w:val="both"/>
         <w:rPr>
           <w:rFonts w:ascii="Times New Roman" w:hAnsi="Times New Roman" w:cs="Times New Roman"/>
           <w:b/>
@@ -1112,6 +1617,17 @@
           <w:u w:val="single"/>
           <w:lang w:val="en-US"/>
         </w:rPr>
+      </w:pPr>
+      <w:r>
+        <w:rPr>
+          <w:rFonts w:ascii="Times New Roman" w:hAnsi="Times New Roman" w:cs="Times New Roman"/>
+          <w:b/>
+          <w:color w:val="4F81BD" w:themeColor="accent1"/>
+          <w:sz w:val="28"/>
+          <w:szCs w:val="28"/>
+          <w:u w:val="single"/>
+          <w:lang w:val="en-US"/>
+        </w:rPr>
         <w:t>LANGUAGES</w:t>
       </w:r>
     </w:p>
@@ -1237,6 +1753,21 @@
         <w:tab/>
         <w:t>Elementary</w:t>
       </w:r>
+    </w:p>
+    <w:p>
+      <w:pPr>
+        <w:ind w:left="426"/>
+        <w:jc w:val="both"/>
+        <w:rPr>
+          <w:rFonts w:ascii="Times New Roman" w:hAnsi="Times New Roman" w:cs="Times New Roman"/>
+          <w:b/>
+          <w:color w:val="4F81BD" w:themeColor="accent1"/>
+          <w:sz w:val="28"/>
+          <w:szCs w:val="28"/>
+          <w:u w:val="single"/>
+          <w:lang w:val="en-US"/>
+        </w:rPr>
+      </w:pPr>
     </w:p>
     <w:p>
       <w:pPr>
@@ -1425,6 +1956,431 @@
     </w:sectPr>
   </w:body>
 </w:document>
+</file>
+
+<file path=word/numbering.xml><?xml version="1.0" encoding="utf-8"?>
+<w:numbering xmlns:ve="http://schemas.openxmlformats.org/markup-compatibility/2006" xmlns:o="urn:schemas-microsoft-com:office:office" xmlns:r="http://schemas.openxmlformats.org/officeDocument/2006/relationships" xmlns:m="http://schemas.openxmlformats.org/officeDocument/2006/math" xmlns:v="urn:schemas-microsoft-com:vml" xmlns:wp="http://schemas.openxmlformats.org/drawingml/2006/wordprocessingDrawing" xmlns:w10="urn:schemas-microsoft-com:office:word" xmlns:w="http://schemas.openxmlformats.org/wordprocessingml/2006/main" xmlns:wne="http://schemas.microsoft.com/office/word/2006/wordml">
+  <w:abstractNum w:abstractNumId="0">
+    <w:nsid w:val="1E8D341D"/>
+    <w:multiLevelType w:val="hybridMultilevel"/>
+    <w:tmpl w:val="0FAA3B88"/>
+    <w:lvl w:ilvl="0" w:tplc="04190001">
+      <w:start w:val="1"/>
+      <w:numFmt w:val="bullet"/>
+      <w:lvlText w:val=""/>
+      <w:lvlJc w:val="left"/>
+      <w:pPr>
+        <w:ind w:left="1146" w:hanging="360"/>
+      </w:pPr>
+      <w:rPr>
+        <w:rFonts w:ascii="Symbol" w:hAnsi="Symbol" w:hint="default"/>
+      </w:rPr>
+    </w:lvl>
+    <w:lvl w:ilvl="1" w:tplc="04190003" w:tentative="1">
+      <w:start w:val="1"/>
+      <w:numFmt w:val="bullet"/>
+      <w:lvlText w:val="o"/>
+      <w:lvlJc w:val="left"/>
+      <w:pPr>
+        <w:ind w:left="1866" w:hanging="360"/>
+      </w:pPr>
+      <w:rPr>
+        <w:rFonts w:ascii="Courier New" w:hAnsi="Courier New" w:cs="Courier New" w:hint="default"/>
+      </w:rPr>
+    </w:lvl>
+    <w:lvl w:ilvl="2" w:tplc="04190005" w:tentative="1">
+      <w:start w:val="1"/>
+      <w:numFmt w:val="bullet"/>
+      <w:lvlText w:val=""/>
+      <w:lvlJc w:val="left"/>
+      <w:pPr>
+        <w:ind w:left="2586" w:hanging="360"/>
+      </w:pPr>
+      <w:rPr>
+        <w:rFonts w:ascii="Wingdings" w:hAnsi="Wingdings" w:hint="default"/>
+      </w:rPr>
+    </w:lvl>
+    <w:lvl w:ilvl="3" w:tplc="04190001" w:tentative="1">
+      <w:start w:val="1"/>
+      <w:numFmt w:val="bullet"/>
+      <w:lvlText w:val=""/>
+      <w:lvlJc w:val="left"/>
+      <w:pPr>
+        <w:ind w:left="3306" w:hanging="360"/>
+      </w:pPr>
+      <w:rPr>
+        <w:rFonts w:ascii="Symbol" w:hAnsi="Symbol" w:hint="default"/>
+      </w:rPr>
+    </w:lvl>
+    <w:lvl w:ilvl="4" w:tplc="04190003" w:tentative="1">
+      <w:start w:val="1"/>
+      <w:numFmt w:val="bullet"/>
+      <w:lvlText w:val="o"/>
+      <w:lvlJc w:val="left"/>
+      <w:pPr>
+        <w:ind w:left="4026" w:hanging="360"/>
+      </w:pPr>
+      <w:rPr>
+        <w:rFonts w:ascii="Courier New" w:hAnsi="Courier New" w:cs="Courier New" w:hint="default"/>
+      </w:rPr>
+    </w:lvl>
+    <w:lvl w:ilvl="5" w:tplc="04190005" w:tentative="1">
+      <w:start w:val="1"/>
+      <w:numFmt w:val="bullet"/>
+      <w:lvlText w:val=""/>
+      <w:lvlJc w:val="left"/>
+      <w:pPr>
+        <w:ind w:left="4746" w:hanging="360"/>
+      </w:pPr>
+      <w:rPr>
+        <w:rFonts w:ascii="Wingdings" w:hAnsi="Wingdings" w:hint="default"/>
+      </w:rPr>
+    </w:lvl>
+    <w:lvl w:ilvl="6" w:tplc="04190001" w:tentative="1">
+      <w:start w:val="1"/>
+      <w:numFmt w:val="bullet"/>
+      <w:lvlText w:val=""/>
+      <w:lvlJc w:val="left"/>
+      <w:pPr>
+        <w:ind w:left="5466" w:hanging="360"/>
+      </w:pPr>
+      <w:rPr>
+        <w:rFonts w:ascii="Symbol" w:hAnsi="Symbol" w:hint="default"/>
+      </w:rPr>
+    </w:lvl>
+    <w:lvl w:ilvl="7" w:tplc="04190003" w:tentative="1">
+      <w:start w:val="1"/>
+      <w:numFmt w:val="bullet"/>
+      <w:lvlText w:val="o"/>
+      <w:lvlJc w:val="left"/>
+      <w:pPr>
+        <w:ind w:left="6186" w:hanging="360"/>
+      </w:pPr>
+      <w:rPr>
+        <w:rFonts w:ascii="Courier New" w:hAnsi="Courier New" w:cs="Courier New" w:hint="default"/>
+      </w:rPr>
+    </w:lvl>
+    <w:lvl w:ilvl="8" w:tplc="04190005" w:tentative="1">
+      <w:start w:val="1"/>
+      <w:numFmt w:val="bullet"/>
+      <w:lvlText w:val=""/>
+      <w:lvlJc w:val="left"/>
+      <w:pPr>
+        <w:ind w:left="6906" w:hanging="360"/>
+      </w:pPr>
+      <w:rPr>
+        <w:rFonts w:ascii="Wingdings" w:hAnsi="Wingdings" w:hint="default"/>
+      </w:rPr>
+    </w:lvl>
+  </w:abstractNum>
+  <w:abstractNum w:abstractNumId="1">
+    <w:nsid w:val="35E6075A"/>
+    <w:multiLevelType w:val="multilevel"/>
+    <w:tmpl w:val="68448A86"/>
+    <w:lvl w:ilvl="0">
+      <w:start w:val="1"/>
+      <w:numFmt w:val="bullet"/>
+      <w:lvlText w:val=""/>
+      <w:lvlJc w:val="left"/>
+      <w:pPr>
+        <w:tabs>
+          <w:tab w:val="num" w:pos="720"/>
+        </w:tabs>
+        <w:ind w:left="720" w:hanging="360"/>
+      </w:pPr>
+      <w:rPr>
+        <w:rFonts w:ascii="Symbol" w:hAnsi="Symbol" w:hint="default"/>
+        <w:sz w:val="20"/>
+      </w:rPr>
+    </w:lvl>
+    <w:lvl w:ilvl="1">
+      <w:start w:val="1"/>
+      <w:numFmt w:val="bullet"/>
+      <w:lvlText w:val="o"/>
+      <w:lvlJc w:val="left"/>
+      <w:pPr>
+        <w:tabs>
+          <w:tab w:val="num" w:pos="1440"/>
+        </w:tabs>
+        <w:ind w:left="1440" w:hanging="360"/>
+      </w:pPr>
+      <w:rPr>
+        <w:rFonts w:ascii="Courier New" w:hAnsi="Courier New" w:hint="default"/>
+        <w:sz w:val="20"/>
+      </w:rPr>
+    </w:lvl>
+    <w:lvl w:ilvl="2" w:tentative="1">
+      <w:start w:val="1"/>
+      <w:numFmt w:val="bullet"/>
+      <w:lvlText w:val=""/>
+      <w:lvlJc w:val="left"/>
+      <w:pPr>
+        <w:tabs>
+          <w:tab w:val="num" w:pos="2160"/>
+        </w:tabs>
+        <w:ind w:left="2160" w:hanging="360"/>
+      </w:pPr>
+      <w:rPr>
+        <w:rFonts w:ascii="Wingdings" w:hAnsi="Wingdings" w:hint="default"/>
+        <w:sz w:val="20"/>
+      </w:rPr>
+    </w:lvl>
+    <w:lvl w:ilvl="3" w:tentative="1">
+      <w:start w:val="1"/>
+      <w:numFmt w:val="bullet"/>
+      <w:lvlText w:val=""/>
+      <w:lvlJc w:val="left"/>
+      <w:pPr>
+        <w:tabs>
+          <w:tab w:val="num" w:pos="2880"/>
+        </w:tabs>
+        <w:ind w:left="2880" w:hanging="360"/>
+      </w:pPr>
+      <w:rPr>
+        <w:rFonts w:ascii="Wingdings" w:hAnsi="Wingdings" w:hint="default"/>
+        <w:sz w:val="20"/>
+      </w:rPr>
+    </w:lvl>
+    <w:lvl w:ilvl="4" w:tentative="1">
+      <w:start w:val="1"/>
+      <w:numFmt w:val="bullet"/>
+      <w:lvlText w:val=""/>
+      <w:lvlJc w:val="left"/>
+      <w:pPr>
+        <w:tabs>
+          <w:tab w:val="num" w:pos="3600"/>
+        </w:tabs>
+        <w:ind w:left="3600" w:hanging="360"/>
+      </w:pPr>
+      <w:rPr>
+        <w:rFonts w:ascii="Wingdings" w:hAnsi="Wingdings" w:hint="default"/>
+        <w:sz w:val="20"/>
+      </w:rPr>
+    </w:lvl>
+    <w:lvl w:ilvl="5" w:tentative="1">
+      <w:start w:val="1"/>
+      <w:numFmt w:val="bullet"/>
+      <w:lvlText w:val=""/>
+      <w:lvlJc w:val="left"/>
+      <w:pPr>
+        <w:tabs>
+          <w:tab w:val="num" w:pos="4320"/>
+        </w:tabs>
+        <w:ind w:left="4320" w:hanging="360"/>
+      </w:pPr>
+      <w:rPr>
+        <w:rFonts w:ascii="Wingdings" w:hAnsi="Wingdings" w:hint="default"/>
+        <w:sz w:val="20"/>
+      </w:rPr>
+    </w:lvl>
+    <w:lvl w:ilvl="6" w:tentative="1">
+      <w:start w:val="1"/>
+      <w:numFmt w:val="bullet"/>
+      <w:lvlText w:val=""/>
+      <w:lvlJc w:val="left"/>
+      <w:pPr>
+        <w:tabs>
+          <w:tab w:val="num" w:pos="5040"/>
+        </w:tabs>
+        <w:ind w:left="5040" w:hanging="360"/>
+      </w:pPr>
+      <w:rPr>
+        <w:rFonts w:ascii="Wingdings" w:hAnsi="Wingdings" w:hint="default"/>
+        <w:sz w:val="20"/>
+      </w:rPr>
+    </w:lvl>
+    <w:lvl w:ilvl="7" w:tentative="1">
+      <w:start w:val="1"/>
+      <w:numFmt w:val="bullet"/>
+      <w:lvlText w:val=""/>
+      <w:lvlJc w:val="left"/>
+      <w:pPr>
+        <w:tabs>
+          <w:tab w:val="num" w:pos="5760"/>
+        </w:tabs>
+        <w:ind w:left="5760" w:hanging="360"/>
+      </w:pPr>
+      <w:rPr>
+        <w:rFonts w:ascii="Wingdings" w:hAnsi="Wingdings" w:hint="default"/>
+        <w:sz w:val="20"/>
+      </w:rPr>
+    </w:lvl>
+    <w:lvl w:ilvl="8" w:tentative="1">
+      <w:start w:val="1"/>
+      <w:numFmt w:val="bullet"/>
+      <w:lvlText w:val=""/>
+      <w:lvlJc w:val="left"/>
+      <w:pPr>
+        <w:tabs>
+          <w:tab w:val="num" w:pos="6480"/>
+        </w:tabs>
+        <w:ind w:left="6480" w:hanging="360"/>
+      </w:pPr>
+      <w:rPr>
+        <w:rFonts w:ascii="Wingdings" w:hAnsi="Wingdings" w:hint="default"/>
+        <w:sz w:val="20"/>
+      </w:rPr>
+    </w:lvl>
+  </w:abstractNum>
+  <w:abstractNum w:abstractNumId="2">
+    <w:nsid w:val="36521640"/>
+    <w:multiLevelType w:val="multilevel"/>
+    <w:tmpl w:val="67A82722"/>
+    <w:lvl w:ilvl="0">
+      <w:start w:val="1"/>
+      <w:numFmt w:val="bullet"/>
+      <w:lvlText w:val=""/>
+      <w:lvlJc w:val="left"/>
+      <w:pPr>
+        <w:tabs>
+          <w:tab w:val="num" w:pos="720"/>
+        </w:tabs>
+        <w:ind w:left="720" w:hanging="360"/>
+      </w:pPr>
+      <w:rPr>
+        <w:rFonts w:ascii="Symbol" w:hAnsi="Symbol" w:hint="default"/>
+        <w:sz w:val="20"/>
+      </w:rPr>
+    </w:lvl>
+    <w:lvl w:ilvl="1" w:tentative="1">
+      <w:start w:val="1"/>
+      <w:numFmt w:val="bullet"/>
+      <w:lvlText w:val="o"/>
+      <w:lvlJc w:val="left"/>
+      <w:pPr>
+        <w:tabs>
+          <w:tab w:val="num" w:pos="1440"/>
+        </w:tabs>
+        <w:ind w:left="1440" w:hanging="360"/>
+      </w:pPr>
+      <w:rPr>
+        <w:rFonts w:ascii="Courier New" w:hAnsi="Courier New" w:hint="default"/>
+        <w:sz w:val="20"/>
+      </w:rPr>
+    </w:lvl>
+    <w:lvl w:ilvl="2" w:tentative="1">
+      <w:start w:val="1"/>
+      <w:numFmt w:val="bullet"/>
+      <w:lvlText w:val=""/>
+      <w:lvlJc w:val="left"/>
+      <w:pPr>
+        <w:tabs>
+          <w:tab w:val="num" w:pos="2160"/>
+        </w:tabs>
+        <w:ind w:left="2160" w:hanging="360"/>
+      </w:pPr>
+      <w:rPr>
+        <w:rFonts w:ascii="Wingdings" w:hAnsi="Wingdings" w:hint="default"/>
+        <w:sz w:val="20"/>
+      </w:rPr>
+    </w:lvl>
+    <w:lvl w:ilvl="3" w:tentative="1">
+      <w:start w:val="1"/>
+      <w:numFmt w:val="bullet"/>
+      <w:lvlText w:val=""/>
+      <w:lvlJc w:val="left"/>
+      <w:pPr>
+        <w:tabs>
+          <w:tab w:val="num" w:pos="2880"/>
+        </w:tabs>
+        <w:ind w:left="2880" w:hanging="360"/>
+      </w:pPr>
+      <w:rPr>
+        <w:rFonts w:ascii="Wingdings" w:hAnsi="Wingdings" w:hint="default"/>
+        <w:sz w:val="20"/>
+      </w:rPr>
+    </w:lvl>
+    <w:lvl w:ilvl="4" w:tentative="1">
+      <w:start w:val="1"/>
+      <w:numFmt w:val="bullet"/>
+      <w:lvlText w:val=""/>
+      <w:lvlJc w:val="left"/>
+      <w:pPr>
+        <w:tabs>
+          <w:tab w:val="num" w:pos="3600"/>
+        </w:tabs>
+        <w:ind w:left="3600" w:hanging="360"/>
+      </w:pPr>
+      <w:rPr>
+        <w:rFonts w:ascii="Wingdings" w:hAnsi="Wingdings" w:hint="default"/>
+        <w:sz w:val="20"/>
+      </w:rPr>
+    </w:lvl>
+    <w:lvl w:ilvl="5" w:tentative="1">
+      <w:start w:val="1"/>
+      <w:numFmt w:val="bullet"/>
+      <w:lvlText w:val=""/>
+      <w:lvlJc w:val="left"/>
+      <w:pPr>
+        <w:tabs>
+          <w:tab w:val="num" w:pos="4320"/>
+        </w:tabs>
+        <w:ind w:left="4320" w:hanging="360"/>
+      </w:pPr>
+      <w:rPr>
+        <w:rFonts w:ascii="Wingdings" w:hAnsi="Wingdings" w:hint="default"/>
+        <w:sz w:val="20"/>
+      </w:rPr>
+    </w:lvl>
+    <w:lvl w:ilvl="6" w:tentative="1">
+      <w:start w:val="1"/>
+      <w:numFmt w:val="bullet"/>
+      <w:lvlText w:val=""/>
+      <w:lvlJc w:val="left"/>
+      <w:pPr>
+        <w:tabs>
+          <w:tab w:val="num" w:pos="5040"/>
+        </w:tabs>
+        <w:ind w:left="5040" w:hanging="360"/>
+      </w:pPr>
+      <w:rPr>
+        <w:rFonts w:ascii="Wingdings" w:hAnsi="Wingdings" w:hint="default"/>
+        <w:sz w:val="20"/>
+      </w:rPr>
+    </w:lvl>
+    <w:lvl w:ilvl="7" w:tentative="1">
+      <w:start w:val="1"/>
+      <w:numFmt w:val="bullet"/>
+      <w:lvlText w:val=""/>
+      <w:lvlJc w:val="left"/>
+      <w:pPr>
+        <w:tabs>
+          <w:tab w:val="num" w:pos="5760"/>
+        </w:tabs>
+        <w:ind w:left="5760" w:hanging="360"/>
+      </w:pPr>
+      <w:rPr>
+        <w:rFonts w:ascii="Wingdings" w:hAnsi="Wingdings" w:hint="default"/>
+        <w:sz w:val="20"/>
+      </w:rPr>
+    </w:lvl>
+    <w:lvl w:ilvl="8" w:tentative="1">
+      <w:start w:val="1"/>
+      <w:numFmt w:val="bullet"/>
+      <w:lvlText w:val=""/>
+      <w:lvlJc w:val="left"/>
+      <w:pPr>
+        <w:tabs>
+          <w:tab w:val="num" w:pos="6480"/>
+        </w:tabs>
+        <w:ind w:left="6480" w:hanging="360"/>
+      </w:pPr>
+      <w:rPr>
+        <w:rFonts w:ascii="Wingdings" w:hAnsi="Wingdings" w:hint="default"/>
+        <w:sz w:val="20"/>
+      </w:rPr>
+    </w:lvl>
+  </w:abstractNum>
+  <w:num w:numId="1">
+    <w:abstractNumId w:val="2"/>
+  </w:num>
+  <w:num w:numId="2">
+    <w:abstractNumId w:val="1"/>
+  </w:num>
+  <w:num w:numId="3">
+    <w:abstractNumId w:val="0"/>
+  </w:num>
+</w:numbering>
 </file>
 
 <file path=word/styles.xml><?xml version="1.0" encoding="utf-8"?>
@@ -1657,6 +2613,28 @@
       <w:u w:val="single"/>
     </w:rPr>
   </w:style>
+  <w:style w:type="character" w:styleId="a6">
+    <w:name w:val="Emphasis"/>
+    <w:basedOn w:val="a0"/>
+    <w:uiPriority w:val="20"/>
+    <w:qFormat/>
+    <w:rsid w:val="006271F1"/>
+    <w:rPr>
+      <w:i/>
+      <w:iCs/>
+    </w:rPr>
+  </w:style>
+  <w:style w:type="paragraph" w:styleId="a7">
+    <w:name w:val="List Paragraph"/>
+    <w:basedOn w:val="a"/>
+    <w:uiPriority w:val="34"/>
+    <w:qFormat/>
+    <w:rsid w:val="00DB648F"/>
+    <w:pPr>
+      <w:ind w:left="720"/>
+      <w:contextualSpacing/>
+    </w:pPr>
+  </w:style>
 </w:styles>
 </file>
 
@@ -2552,7 +3530,7 @@
         <a:p>
           <a:r>
             <a:rPr lang="en-US" sz="2400"/>
-            <a:t>  Pazlidinov  G'ayratbek</a:t>
+            <a:t>  G'ayratbek  Pazlidinov</a:t>
           </a:r>
         </a:p>
         <a:p>
@@ -2679,12 +3657,12 @@
   <dgm:cxnLst>
     <dgm:cxn modelId="{D2329498-2AC5-4BCC-BF12-4D166B2F3BC7}" srcId="{977C7E89-514B-42B7-9CEC-639587066B4F}" destId="{C53E6CBE-24E0-4AAB-87D5-67D1259CC16C}" srcOrd="1" destOrd="0" parTransId="{246E6893-F943-4BE1-8178-B1543FC7B7BA}" sibTransId="{FE92B79D-DB8B-4595-A8C2-41223A5DFEE5}"/>
     <dgm:cxn modelId="{BD9EAB31-BA02-4970-B3CA-94D2DFF9FE60}" srcId="{977C7E89-514B-42B7-9CEC-639587066B4F}" destId="{545195F6-6717-4BD4-83AE-ECE74FB26662}" srcOrd="0" destOrd="0" parTransId="{D1690F0C-4AEB-4216-AEBE-5EDF815AE2DE}" sibTransId="{B128E1D1-1530-490F-879E-2CC77D2CB879}"/>
-    <dgm:cxn modelId="{7722DF77-A8BB-429B-B107-4BFFBC55297D}" type="presOf" srcId="{977C7E89-514B-42B7-9CEC-639587066B4F}" destId="{961325F4-FCBD-4A2E-804B-3629A214790C}" srcOrd="0" destOrd="0" presId="urn:microsoft.com/office/officeart/2005/8/layout/vList2"/>
-    <dgm:cxn modelId="{53462841-666A-439E-85F4-B69D19AFDCA0}" type="presOf" srcId="{C53E6CBE-24E0-4AAB-87D5-67D1259CC16C}" destId="{8E309763-4D83-4887-AAB5-17F1FE20D7BB}" srcOrd="0" destOrd="0" presId="urn:microsoft.com/office/officeart/2005/8/layout/vList2"/>
-    <dgm:cxn modelId="{8E3EFB77-6FBA-4DAE-B1AE-59A09765DA49}" type="presOf" srcId="{545195F6-6717-4BD4-83AE-ECE74FB26662}" destId="{E5F39710-4041-467D-B8F2-02E51E13BE69}" srcOrd="0" destOrd="0" presId="urn:microsoft.com/office/officeart/2005/8/layout/vList2"/>
-    <dgm:cxn modelId="{C893B36A-778B-4999-AB2B-409133401E05}" type="presParOf" srcId="{961325F4-FCBD-4A2E-804B-3629A214790C}" destId="{E5F39710-4041-467D-B8F2-02E51E13BE69}" srcOrd="0" destOrd="0" presId="urn:microsoft.com/office/officeart/2005/8/layout/vList2"/>
-    <dgm:cxn modelId="{39959195-E155-4693-BECC-B97FDA73537F}" type="presParOf" srcId="{961325F4-FCBD-4A2E-804B-3629A214790C}" destId="{99990923-40CE-43BE-9A47-4AAF056EEA2D}" srcOrd="1" destOrd="0" presId="urn:microsoft.com/office/officeart/2005/8/layout/vList2"/>
-    <dgm:cxn modelId="{9F9E1345-42E6-49D0-B6BF-D98C16065F4C}" type="presParOf" srcId="{961325F4-FCBD-4A2E-804B-3629A214790C}" destId="{8E309763-4D83-4887-AAB5-17F1FE20D7BB}" srcOrd="2" destOrd="0" presId="urn:microsoft.com/office/officeart/2005/8/layout/vList2"/>
+    <dgm:cxn modelId="{779C8615-D912-43EE-8667-3EC6CEF2445C}" type="presOf" srcId="{C53E6CBE-24E0-4AAB-87D5-67D1259CC16C}" destId="{8E309763-4D83-4887-AAB5-17F1FE20D7BB}" srcOrd="0" destOrd="0" presId="urn:microsoft.com/office/officeart/2005/8/layout/vList2"/>
+    <dgm:cxn modelId="{1E8A473F-FD16-4CD5-B9D7-A8B5449653DD}" type="presOf" srcId="{545195F6-6717-4BD4-83AE-ECE74FB26662}" destId="{E5F39710-4041-467D-B8F2-02E51E13BE69}" srcOrd="0" destOrd="0" presId="urn:microsoft.com/office/officeart/2005/8/layout/vList2"/>
+    <dgm:cxn modelId="{DF1F3666-1296-4599-A290-504BCC836073}" type="presOf" srcId="{977C7E89-514B-42B7-9CEC-639587066B4F}" destId="{961325F4-FCBD-4A2E-804B-3629A214790C}" srcOrd="0" destOrd="0" presId="urn:microsoft.com/office/officeart/2005/8/layout/vList2"/>
+    <dgm:cxn modelId="{C04C4C69-CA09-4318-A32F-761F6576D261}" type="presParOf" srcId="{961325F4-FCBD-4A2E-804B-3629A214790C}" destId="{E5F39710-4041-467D-B8F2-02E51E13BE69}" srcOrd="0" destOrd="0" presId="urn:microsoft.com/office/officeart/2005/8/layout/vList2"/>
+    <dgm:cxn modelId="{BB7D9755-1597-40F6-88BE-015D0DFEABBD}" type="presParOf" srcId="{961325F4-FCBD-4A2E-804B-3629A214790C}" destId="{99990923-40CE-43BE-9A47-4AAF056EEA2D}" srcOrd="1" destOrd="0" presId="urn:microsoft.com/office/officeart/2005/8/layout/vList2"/>
+    <dgm:cxn modelId="{68E4651B-16F0-4584-9393-0E0C74ED4905}" type="presParOf" srcId="{961325F4-FCBD-4A2E-804B-3629A214790C}" destId="{8E309763-4D83-4887-AAB5-17F1FE20D7BB}" srcOrd="2" destOrd="0" presId="urn:microsoft.com/office/officeart/2005/8/layout/vList2"/>
   </dgm:cxnLst>
   <dgm:bg/>
   <dgm:whole/>
